--- a/Mongo Cluster Setup.docx
+++ b/Mongo Cluster Setup.docx
@@ -40,6 +40,8 @@
         <w:pStyle w:val="ListParagraph"/>
         <w:keepNext/>
         <w:spacing w:after="0"/>
+        <w:ind w:left="0"/>
+        <w:jc w:val="both"/>
       </w:pPr>
       <w:r>
         <w:rPr>
@@ -47,7 +49,7 @@
         </w:rPr>
         <w:drawing>
           <wp:inline distT="0" distB="0" distL="0" distR="0" wp14:anchorId="23743975" wp14:editId="3CCCF40D">
-            <wp:extent cx="5943600" cy="3171825"/>
+            <wp:extent cx="5943600" cy="3724275"/>
             <wp:effectExtent l="0" t="0" r="0" b="9525"/>
             <wp:docPr id="1" name="Picture 1"/>
             <wp:cNvGraphicFramePr>
@@ -69,7 +71,7 @@
                   <pic:spPr>
                     <a:xfrm>
                       <a:off x="0" y="0"/>
-                      <a:ext cx="5943600" cy="3171825"/>
+                      <a:ext cx="5943600" cy="3724275"/>
                     </a:xfrm>
                     <a:prstGeom prst="rect">
                       <a:avLst/>
@@ -103,6 +105,11 @@
       </w:r>
     </w:p>
     <w:p>
+      <w:r>
+        <w:br w:type="page"/>
+      </w:r>
+    </w:p>
+    <w:p>
       <w:pPr>
         <w:pStyle w:val="ListParagraph"/>
         <w:numPr>
@@ -112,6 +119,7 @@
         <w:spacing w:before="240"/>
       </w:pPr>
       <w:r>
+        <w:lastRenderedPageBreak/>
         <w:t>Open comman</w:t>
       </w:r>
       <w:r>
@@ -123,6 +131,7 @@
         <w:pStyle w:val="ListParagraph"/>
         <w:keepNext/>
         <w:spacing w:before="240"/>
+        <w:ind w:left="0"/>
       </w:pPr>
       <w:r>
         <w:rPr>
@@ -130,8 +139,8 @@
         </w:rPr>
         <w:drawing>
           <wp:inline distT="0" distB="0" distL="0" distR="0" wp14:anchorId="506CE1F3" wp14:editId="7C2509F4">
-            <wp:extent cx="5943600" cy="3327400"/>
-            <wp:effectExtent l="0" t="0" r="0" b="6350"/>
+            <wp:extent cx="5943600" cy="3933825"/>
+            <wp:effectExtent l="0" t="0" r="0" b="9525"/>
             <wp:docPr id="3" name="Picture 3"/>
             <wp:cNvGraphicFramePr>
               <a:graphicFrameLocks xmlns:a="http://schemas.openxmlformats.org/drawingml/2006/main" noChangeAspect="1"/>
@@ -152,7 +161,7 @@
                   <pic:spPr>
                     <a:xfrm>
                       <a:off x="0" y="0"/>
-                      <a:ext cx="5943600" cy="3327400"/>
+                      <a:ext cx="5943600" cy="3933825"/>
                     </a:xfrm>
                     <a:prstGeom prst="rect">
                       <a:avLst/>
@@ -186,6 +195,11 @@
       </w:r>
     </w:p>
     <w:p>
+      <w:r>
+        <w:br w:type="page"/>
+      </w:r>
+    </w:p>
+    <w:p>
       <w:pPr>
         <w:pStyle w:val="ListParagraph"/>
         <w:numPr>
@@ -199,7 +213,13 @@
         <w:t>Create start and stop windows batch script files</w:t>
       </w:r>
       <w:r>
-        <w:t xml:space="preserve"> (mongostart.bat and mongostop.bat) and </w:t>
+        <w:t xml:space="preserve"> (mongostart.bat</w:t>
+      </w:r>
+      <w:r>
+        <w:t>, stopmongod.js</w:t>
+      </w:r>
+      <w:r>
+        <w:t xml:space="preserve"> and mongostop.bat) and </w:t>
       </w:r>
       <w:proofErr w:type="spellStart"/>
       <w:r>
@@ -723,21 +743,7 @@
         <w:rPr>
           <w:rFonts w:ascii="Courier New" w:hAnsi="Courier New" w:cs="Courier New"/>
         </w:rPr>
-        <w:t>bin\</w:t>
-      </w:r>
-      <w:proofErr w:type="spellStart"/>
-      <w:r>
-        <w:rPr>
-          <w:rFonts w:ascii="Courier New" w:hAnsi="Courier New" w:cs="Courier New"/>
-        </w:rPr>
-        <w:t>mongod</w:t>
-      </w:r>
-      <w:proofErr w:type="spellEnd"/>
-      <w:r>
-        <w:rPr>
-          <w:rFonts w:ascii="Courier New" w:hAnsi="Courier New" w:cs="Courier New"/>
-        </w:rPr>
-        <w:t xml:space="preserve"> --</w:t>
+        <w:t>bin\mongod --</w:t>
       </w:r>
       <w:proofErr w:type="spellStart"/>
       <w:r>
@@ -772,7 +778,10 @@
         <w:spacing w:before="240"/>
       </w:pPr>
       <w:r>
-        <w:t>Mongostop.bat file</w:t>
+        <w:t>S</w:t>
+      </w:r>
+      <w:r>
+        <w:t>topmongod.js</w:t>
       </w:r>
     </w:p>
     <w:p>
@@ -783,25 +792,120 @@
           <w:rFonts w:ascii="Courier New" w:hAnsi="Courier New" w:cs="Courier New"/>
         </w:rPr>
       </w:pPr>
-      <w:r>
-        <w:rPr>
-          <w:rFonts w:ascii="Courier New" w:hAnsi="Courier New" w:cs="Courier New"/>
-        </w:rPr>
-        <w:t>bin\</w:t>
-      </w:r>
       <w:proofErr w:type="spellStart"/>
-      <w:r>
-        <w:rPr>
-          <w:rFonts w:ascii="Courier New" w:hAnsi="Courier New" w:cs="Courier New"/>
-        </w:rPr>
-        <w:t>mongod</w:t>
+      <w:proofErr w:type="gramStart"/>
+      <w:r>
+        <w:rPr>
+          <w:rFonts w:ascii="Courier New" w:hAnsi="Courier New" w:cs="Courier New"/>
+        </w:rPr>
+        <w:t>db</w:t>
       </w:r>
       <w:proofErr w:type="spellEnd"/>
-      <w:r>
-        <w:rPr>
-          <w:rFonts w:ascii="Courier New" w:hAnsi="Courier New" w:cs="Courier New"/>
-        </w:rPr>
-        <w:t xml:space="preserve"> --shutdown</w:t>
+      <w:proofErr w:type="gramEnd"/>
+      <w:r>
+        <w:rPr>
+          <w:rFonts w:ascii="Courier New" w:hAnsi="Courier New" w:cs="Courier New"/>
+        </w:rPr>
+        <w:t xml:space="preserve"> = connect("localhost:27017/admin");</w:t>
+      </w:r>
+    </w:p>
+    <w:p>
+      <w:pPr>
+        <w:pStyle w:val="PlainText"/>
+        <w:ind w:left="1170"/>
+        <w:rPr>
+          <w:rFonts w:ascii="Courier New" w:hAnsi="Courier New" w:cs="Courier New"/>
+        </w:rPr>
+      </w:pPr>
+      <w:proofErr w:type="spellStart"/>
+      <w:proofErr w:type="gramStart"/>
+      <w:r>
+        <w:rPr>
+          <w:rFonts w:ascii="Courier New" w:hAnsi="Courier New" w:cs="Courier New"/>
+        </w:rPr>
+        <w:t>db.shutdownServer</w:t>
+      </w:r>
+      <w:proofErr w:type="spellEnd"/>
+      <w:r>
+        <w:rPr>
+          <w:rFonts w:ascii="Courier New" w:hAnsi="Courier New" w:cs="Courier New"/>
+        </w:rPr>
+        <w:t>(</w:t>
+      </w:r>
+      <w:proofErr w:type="gramEnd"/>
+      <w:r>
+        <w:rPr>
+          <w:rFonts w:ascii="Courier New" w:hAnsi="Courier New" w:cs="Courier New"/>
+        </w:rPr>
+        <w:t>);</w:t>
+      </w:r>
+    </w:p>
+    <w:p>
+      <w:pPr>
+        <w:pStyle w:val="PlainText"/>
+        <w:ind w:left="1170"/>
+        <w:rPr>
+          <w:rFonts w:ascii="Courier New" w:hAnsi="Courier New" w:cs="Courier New"/>
+        </w:rPr>
+      </w:pPr>
+      <w:proofErr w:type="gramStart"/>
+      <w:r>
+        <w:rPr>
+          <w:rFonts w:ascii="Courier New" w:hAnsi="Courier New" w:cs="Courier New"/>
+        </w:rPr>
+        <w:t>quit(</w:t>
+      </w:r>
+      <w:proofErr w:type="gramEnd"/>
+      <w:r>
+        <w:rPr>
+          <w:rFonts w:ascii="Courier New" w:hAnsi="Courier New" w:cs="Courier New"/>
+        </w:rPr>
+        <w:t>);</w:t>
+      </w:r>
+    </w:p>
+    <w:p>
+      <w:pPr>
+        <w:pStyle w:val="ListParagraph"/>
+        <w:numPr>
+          <w:ilvl w:val="0"/>
+          <w:numId w:val="2"/>
+        </w:numPr>
+        <w:spacing w:before="240"/>
+      </w:pPr>
+      <w:r>
+        <w:t>Mongostop.bat file</w:t>
+      </w:r>
+    </w:p>
+    <w:p>
+      <w:pPr>
+        <w:pStyle w:val="PlainText"/>
+        <w:ind w:left="1170"/>
+        <w:rPr>
+          <w:rFonts w:ascii="Courier New" w:hAnsi="Courier New" w:cs="Courier New"/>
+        </w:rPr>
+      </w:pPr>
+      <w:r>
+        <w:rPr>
+          <w:rFonts w:ascii="Courier New" w:hAnsi="Courier New" w:cs="Courier New"/>
+        </w:rPr>
+        <w:t>bin\mongo</w:t>
+      </w:r>
+      <w:r>
+        <w:rPr>
+          <w:rFonts w:ascii="Courier New" w:hAnsi="Courier New" w:cs="Courier New"/>
+        </w:rPr>
+        <w:t xml:space="preserve"> </w:t>
+      </w:r>
+      <w:r>
+        <w:rPr>
+          <w:rFonts w:ascii="Courier New" w:hAnsi="Courier New" w:cs="Courier New"/>
+        </w:rPr>
+        <w:t>stopmongod.js</w:t>
+      </w:r>
+    </w:p>
+    <w:p>
+      <w:r>
+        <w:br w:type="page"/>
       </w:r>
     </w:p>
     <w:p>
@@ -814,6 +918,7 @@
         <w:spacing w:before="240"/>
       </w:pPr>
       <w:r>
+        <w:lastRenderedPageBreak/>
         <w:t xml:space="preserve">Open command prompt and execute the </w:t>
       </w:r>
       <w:r>
@@ -840,6 +945,7 @@
         <w:pStyle w:val="ListParagraph"/>
         <w:keepNext/>
         <w:spacing w:before="240"/>
+        <w:ind w:left="0"/>
       </w:pPr>
       <w:r>
         <w:rPr>
@@ -847,8 +953,8 @@
         </w:rPr>
         <w:drawing>
           <wp:inline distT="0" distB="0" distL="0" distR="0" wp14:anchorId="23452A01" wp14:editId="2F693158">
-            <wp:extent cx="5943600" cy="3011170"/>
-            <wp:effectExtent l="0" t="0" r="0" b="0"/>
+            <wp:extent cx="5943600" cy="3152775"/>
+            <wp:effectExtent l="0" t="0" r="0" b="9525"/>
             <wp:docPr id="4" name="Picture 4"/>
             <wp:cNvGraphicFramePr>
               <a:graphicFrameLocks xmlns:a="http://schemas.openxmlformats.org/drawingml/2006/main" noChangeAspect="1"/>
@@ -869,7 +975,7 @@
                   <pic:spPr>
                     <a:xfrm>
                       <a:off x="0" y="0"/>
-                      <a:ext cx="5943600" cy="3011170"/>
+                      <a:ext cx="5943600" cy="3152775"/>
                     </a:xfrm>
                     <a:prstGeom prst="rect">
                       <a:avLst/>
@@ -901,19 +1007,18 @@
       <w:r>
         <w:t xml:space="preserve">: </w:t>
       </w:r>
-      <w:proofErr w:type="spellStart"/>
-      <w:r>
-        <w:t>Strating</w:t>
-      </w:r>
-      <w:proofErr w:type="spellEnd"/>
+      <w:r>
+        <w:t>Starting</w:t>
+      </w:r>
       <w:r>
         <w:t xml:space="preserve"> </w:t>
       </w:r>
-      <w:proofErr w:type="spellStart"/>
-      <w:r>
-        <w:t>mongoDB</w:t>
-      </w:r>
-      <w:proofErr w:type="spellEnd"/>
+      <w:r>
+        <w:t>M</w:t>
+      </w:r>
+      <w:r>
+        <w:t>ongoDB</w:t>
+      </w:r>
     </w:p>
     <w:p>
       <w:pPr>
@@ -927,8 +1032,20 @@
       <w:r>
         <w:t>Similarly to stop MongoDB execute the *stop.bat file</w:t>
       </w:r>
+      <w:r>
+        <w:t xml:space="preserve"> OR </w:t>
+      </w:r>
+      <w:r>
+        <w:t>kill the mongod</w:t>
+      </w:r>
       <w:bookmarkStart w:id="0" w:name="_GoBack"/>
       <w:bookmarkEnd w:id="0"/>
+      <w:r>
+        <w:t xml:space="preserve"> process</w:t>
+      </w:r>
+      <w:r>
+        <w:t>.</w:t>
+      </w:r>
     </w:p>
     <w:sectPr>
       <w:pgSz w:w="12240" w:h="15840"/>
@@ -1528,7 +1645,6 @@
   <w:style w:type="character" w:default="1" w:styleId="DefaultParagraphFont">
     <w:name w:val="Default Paragraph Font"/>
     <w:uiPriority w:val="1"/>
-    <w:semiHidden/>
     <w:unhideWhenUsed/>
   </w:style>
   <w:style w:type="table" w:default="1" w:styleId="TableNormal">
